--- a/소프트웨어 회의보고서 (11.01).docx
+++ b/소프트웨어 회의보고서 (11.01).docx
@@ -229,8 +229,11 @@
         <w:t xml:space="preserve"> </w:t>
       </w:r>
       <w:r>
+        <w:rPr>
+          <w:noProof/>
+        </w:rPr>
         <w:drawing>
-          <wp:inline distT="0" distB="0" distL="0" distR="0" wp14:anchorId="77FE108B" wp14:editId="0B9356CA">
+          <wp:inline distT="0" distB="0" distL="0" distR="0" wp14:anchorId="146BCCDA" wp14:editId="069E762E">
             <wp:extent cx="5731510" cy="1971675"/>
             <wp:effectExtent l="0" t="0" r="2540" b="9525"/>
             <wp:docPr id="3" name="그림 3"/>
@@ -266,11 +269,17 @@
         </w:drawing>
       </w:r>
       <w:r>
+        <w:br/>
+      </w:r>
+      <w:r>
+        <w:rPr>
+          <w:noProof/>
+        </w:rPr>
         <w:drawing>
-          <wp:inline distT="0" distB="0" distL="0" distR="0" wp14:anchorId="7401BCFA" wp14:editId="01BBC905">
-            <wp:extent cx="5731510" cy="2924175"/>
-            <wp:effectExtent l="0" t="0" r="2540" b="9525"/>
-            <wp:docPr id="2" name="그림 2"/>
+          <wp:inline distT="0" distB="0" distL="0" distR="0" wp14:anchorId="1104C8E0" wp14:editId="65632EE4">
+            <wp:extent cx="5731510" cy="3340654"/>
+            <wp:effectExtent l="0" t="0" r="2540" b="0"/>
+            <wp:docPr id="4" name="그림 4"/>
             <wp:cNvGraphicFramePr>
               <a:graphicFrameLocks xmlns:a="http://schemas.openxmlformats.org/drawingml/2006/main" noChangeAspect="1"/>
             </wp:cNvGraphicFramePr>
@@ -278,23 +287,33 @@
               <a:graphicData uri="http://schemas.openxmlformats.org/drawingml/2006/picture">
                 <pic:pic xmlns:pic="http://schemas.openxmlformats.org/drawingml/2006/picture">
                   <pic:nvPicPr>
-                    <pic:cNvPr id="1" name=""/>
-                    <pic:cNvPicPr/>
+                    <pic:cNvPr id="0" name="Picture 2"/>
+                    <pic:cNvPicPr>
+                      <a:picLocks noChangeAspect="1" noChangeArrowheads="1"/>
+                    </pic:cNvPicPr>
                   </pic:nvPicPr>
                   <pic:blipFill>
-                    <a:blip r:embed="rId6"/>
+                    <a:blip r:embed="rId6">
+                      <a:extLst>
+                        <a:ext uri="{28A0092B-C50C-407E-A947-70E740481C1C}">
+                          <a14:useLocalDpi xmlns:a14="http://schemas.microsoft.com/office/drawing/2010/main" val="0"/>
+                        </a:ext>
+                      </a:extLst>
+                    </a:blip>
+                    <a:srcRect/>
                     <a:stretch>
                       <a:fillRect/>
                     </a:stretch>
                   </pic:blipFill>
-                  <pic:spPr>
+                  <pic:spPr bwMode="auto">
                     <a:xfrm>
                       <a:off x="0" y="0"/>
-                      <a:ext cx="5731510" cy="2924175"/>
+                      <a:ext cx="5747935" cy="3350228"/>
                     </a:xfrm>
                     <a:prstGeom prst="rect">
                       <a:avLst/>
                     </a:prstGeom>
+                    <a:noFill/>
                   </pic:spPr>
                 </pic:pic>
               </a:graphicData>
@@ -302,9 +321,6 @@
           </wp:inline>
         </w:drawing>
       </w:r>
-      <w:r>
-        <w:br/>
-      </w:r>
     </w:p>
     <w:p>
       <w:pPr>
@@ -339,8 +355,11 @@
         <w:br/>
       </w:r>
       <w:r>
+        <w:rPr>
+          <w:noProof/>
+        </w:rPr>
         <w:drawing>
-          <wp:inline distT="0" distB="0" distL="0" distR="0" wp14:anchorId="7D904664" wp14:editId="1E94F6DD">
+          <wp:inline distT="0" distB="0" distL="0" distR="0" wp14:anchorId="2CFD34CC" wp14:editId="08DF2EFC">
             <wp:extent cx="5731510" cy="3019425"/>
             <wp:effectExtent l="0" t="0" r="2540" b="9525"/>
             <wp:docPr id="1" name="그림 1"/>
@@ -661,21 +680,7 @@
         <w:rPr>
           <w:rFonts w:hint="eastAsia"/>
         </w:rPr>
-        <w:t xml:space="preserve">인증 과정을 위하여 관리자별 고유 식별 정보를 </w:t>
-      </w:r>
-      <w:proofErr w:type="spellStart"/>
-      <w:r>
-        <w:rPr>
-          <w:rFonts w:hint="eastAsia"/>
-        </w:rPr>
-        <w:t>할당/</w:t>
-      </w:r>
-      <w:proofErr w:type="spellEnd"/>
-      <w:r>
-        <w:rPr>
-          <w:rFonts w:hint="eastAsia"/>
-        </w:rPr>
-        <w:t>관리할 수 있는지 여부</w:t>
+        <w:t>인증 과정을 위하여 관리자별 고유 식별 정보를 할당/관리할 수 있는지 여부</w:t>
       </w:r>
     </w:p>
     <w:p>
@@ -711,9 +716,6 @@
           <w:numId w:val="1"/>
         </w:numPr>
         <w:ind w:leftChars="0"/>
-        <w:rPr>
-          <w:rFonts w:hint="eastAsia"/>
-        </w:rPr>
       </w:pPr>
       <w:r>
         <w:rPr>
@@ -1042,6 +1044,7 @@
     <w:lsdException w:name="HTML Sample" w:semiHidden="1" w:unhideWhenUsed="1"/>
     <w:lsdException w:name="HTML Typewriter" w:semiHidden="1" w:unhideWhenUsed="1"/>
     <w:lsdException w:name="HTML Variable" w:semiHidden="1" w:unhideWhenUsed="1"/>
+    <w:lsdException w:name="Normal Table" w:semiHidden="1" w:unhideWhenUsed="1"/>
     <w:lsdException w:name="annotation subject" w:semiHidden="1" w:unhideWhenUsed="1"/>
     <w:lsdException w:name="No List" w:semiHidden="1" w:unhideWhenUsed="1"/>
     <w:lsdException w:name="Outline List 1" w:semiHidden="1" w:unhideWhenUsed="1"/>
@@ -1087,9 +1090,11 @@
     <w:lsdException w:name="Table Subtle 1" w:semiHidden="1" w:unhideWhenUsed="1"/>
     <w:lsdException w:name="Table Subtle 2" w:semiHidden="1" w:unhideWhenUsed="1"/>
     <w:lsdException w:name="Table Web 1" w:semiHidden="1" w:unhideWhenUsed="1"/>
+    <w:lsdException w:name="Table Web 2" w:semiHidden="1" w:unhideWhenUsed="1"/>
     <w:lsdException w:name="Table Web 3" w:semiHidden="1" w:unhideWhenUsed="1"/>
     <w:lsdException w:name="Balloon Text" w:semiHidden="1" w:unhideWhenUsed="1"/>
     <w:lsdException w:name="Table Grid" w:uiPriority="39"/>
+    <w:lsdException w:name="Table Theme" w:semiHidden="1" w:unhideWhenUsed="1"/>
     <w:lsdException w:name="Placeholder Text" w:semiHidden="1"/>
     <w:lsdException w:name="No Spacing" w:uiPriority="1" w:qFormat="1"/>
     <w:lsdException w:name="Light Shading" w:uiPriority="60"/>
